--- a/img/innovative-img/SPECIFICATION/Food Buddy d.docx
+++ b/img/innovative-img/SPECIFICATION/Food Buddy d.docx
@@ -262,7 +262,14 @@
           <w:rFonts w:ascii="Times New Roman" w:eastAsia="Times New Roman" w:hAnsi="Times New Roman"/>
           <w:sz w:val="24"/>
         </w:rPr>
-        <w:t>Nitriles</w:t>
+        <w:t>Nitril</w:t>
+      </w:r>
+      <w:r>
+        <w:rPr>
+          <w:rFonts w:ascii="Times New Roman" w:eastAsia="Times New Roman" w:hAnsi="Times New Roman"/>
+          <w:sz w:val="24"/>
+        </w:rPr>
+        <w:t>e.</w:t>
       </w:r>
     </w:p>
     <w:p>
@@ -307,14 +314,7 @@
           <w:rFonts w:ascii="Times New Roman" w:eastAsia="Times New Roman" w:hAnsi="Times New Roman"/>
           <w:sz w:val="24"/>
         </w:rPr>
-        <w:t xml:space="preserve"> Sterile, Ambidextrous Beaded Cuff</w:t>
-      </w:r>
-      <w:r>
-        <w:rPr>
-          <w:rFonts w:ascii="Times New Roman" w:eastAsia="Times New Roman" w:hAnsi="Times New Roman"/>
-          <w:sz w:val="24"/>
-        </w:rPr>
-        <w:t>.</w:t>
+        <w:t xml:space="preserve"> Sterile, Ambidextrous Beaded Cuff.</w:t>
       </w:r>
     </w:p>
     <w:p>
@@ -345,11 +345,6 @@
       </w:r>
     </w:p>
     <w:p>
-      <w:pPr>
-        <w:rPr>
-          <w:rFonts w:hint="cs"/>
-        </w:rPr>
-      </w:pPr>
       <w:r>
         <w:rPr>
           <w:b/>
@@ -396,6 +391,8 @@
       <w:r>
         <w:t xml:space="preserve"> Coating</w:t>
       </w:r>
+      <w:bookmarkStart w:id="0" w:name="_GoBack"/>
+      <w:bookmarkEnd w:id="0"/>
     </w:p>
     <w:p>
       <w:proofErr w:type="spellStart"/>
@@ -430,7 +427,13 @@
       </w:r>
       <w:proofErr w:type="gramEnd"/>
       <w:r>
-        <w:t xml:space="preserve"> Blue.</w:t>
+        <w:t xml:space="preserve"> Blue</w:t>
+      </w:r>
+      <w:r>
+        <w:t>/Yellow</w:t>
+      </w:r>
+      <w:r>
+        <w:t>.</w:t>
       </w:r>
     </w:p>
     <w:p>
@@ -498,7 +501,7 @@
                 <w:sz w:val="24"/>
               </w:rPr>
             </w:pPr>
-            <w:bookmarkStart w:id="0" w:name="_Hlk512183608"/>
+            <w:bookmarkStart w:id="1" w:name="_Hlk512183608"/>
             <w:r>
               <w:rPr>
                 <w:rFonts w:ascii="Times New Roman" w:eastAsia="Times New Roman" w:hAnsi="Times New Roman"/>
@@ -2851,7 +2854,15 @@
                 <w:sz w:val="20"/>
                 <w:szCs w:val="20"/>
               </w:rPr>
-              <w:t>10</w:t>
+              <w:t>0</w:t>
+            </w:r>
+            <w:r>
+              <w:rPr>
+                <w:rFonts w:ascii="Times New Roman" w:eastAsia="Times New Roman" w:hAnsi="Times New Roman"/>
+                <w:sz w:val="20"/>
+                <w:szCs w:val="20"/>
+              </w:rPr>
+              <w:t>0</w:t>
             </w:r>
             <w:r>
               <w:rPr>
@@ -2867,7 +2878,7 @@
                 <w:sz w:val="20"/>
                 <w:szCs w:val="20"/>
               </w:rPr>
-              <w:t>5</w:t>
+              <w:t>0</w:t>
             </w:r>
           </w:p>
         </w:tc>
@@ -2936,7 +2947,7 @@
                 <w:sz w:val="20"/>
                 <w:szCs w:val="20"/>
               </w:rPr>
-              <w:t>5</w:t>
+              <w:t>1</w:t>
             </w:r>
           </w:p>
         </w:tc>
@@ -3114,7 +3125,7 @@
                 <w:sz w:val="20"/>
                 <w:szCs w:val="20"/>
               </w:rPr>
-              <w:t>5</w:t>
+              <w:t>1</w:t>
             </w:r>
           </w:p>
         </w:tc>
@@ -3594,23 +3605,23 @@
                 <w:sz w:val="20"/>
                 <w:szCs w:val="20"/>
               </w:rPr>
-              <w:t>1</w:t>
-            </w:r>
-            <w:r>
-              <w:rPr>
-                <w:rFonts w:ascii="Times New Roman" w:eastAsia="Times New Roman" w:hAnsi="Times New Roman"/>
-                <w:sz w:val="20"/>
-                <w:szCs w:val="20"/>
-              </w:rPr>
-              <w:t>0±1</w:t>
-            </w:r>
-            <w:r>
-              <w:rPr>
-                <w:rFonts w:ascii="Times New Roman" w:eastAsia="Times New Roman" w:hAnsi="Times New Roman"/>
-                <w:sz w:val="20"/>
-                <w:szCs w:val="20"/>
-              </w:rPr>
-              <w:t>5</w:t>
+              <w:t>00</w:t>
+            </w:r>
+            <w:r>
+              <w:rPr>
+                <w:rFonts w:ascii="Times New Roman" w:eastAsia="Times New Roman" w:hAnsi="Times New Roman"/>
+                <w:sz w:val="20"/>
+                <w:szCs w:val="20"/>
+              </w:rPr>
+              <w:t>±1</w:t>
+            </w:r>
+            <w:r>
+              <w:rPr>
+                <w:rFonts w:ascii="Times New Roman" w:eastAsia="Times New Roman" w:hAnsi="Times New Roman"/>
+                <w:sz w:val="20"/>
+                <w:szCs w:val="20"/>
+              </w:rPr>
+              <w:t>0</w:t>
             </w:r>
           </w:p>
         </w:tc>
@@ -3679,7 +3690,7 @@
                 <w:sz w:val="20"/>
                 <w:szCs w:val="20"/>
               </w:rPr>
-              <w:t>5</w:t>
+              <w:t>1</w:t>
             </w:r>
           </w:p>
         </w:tc>
@@ -3857,7 +3868,7 @@
                 <w:sz w:val="20"/>
                 <w:szCs w:val="20"/>
               </w:rPr>
-              <w:t>5</w:t>
+              <w:t>1</w:t>
             </w:r>
           </w:p>
         </w:tc>
@@ -4341,7 +4352,7 @@
                 <w:sz w:val="20"/>
                 <w:szCs w:val="20"/>
               </w:rPr>
-              <w:t>10</w:t>
+              <w:t>00</w:t>
             </w:r>
             <w:r>
               <w:rPr>
@@ -4357,7 +4368,7 @@
                 <w:sz w:val="20"/>
                 <w:szCs w:val="20"/>
               </w:rPr>
-              <w:t>5</w:t>
+              <w:t>0</w:t>
             </w:r>
           </w:p>
         </w:tc>
@@ -4432,7 +4443,7 @@
                 <w:sz w:val="20"/>
                 <w:szCs w:val="20"/>
               </w:rPr>
-              <w:t>5</w:t>
+              <w:t>1</w:t>
             </w:r>
           </w:p>
         </w:tc>
@@ -4622,7 +4633,7 @@
                 <w:sz w:val="20"/>
                 <w:szCs w:val="20"/>
               </w:rPr>
-              <w:t>5</w:t>
+              <w:t>1</w:t>
             </w:r>
           </w:p>
         </w:tc>
@@ -4818,23 +4829,23 @@
                 <w:sz w:val="20"/>
                 <w:szCs w:val="20"/>
               </w:rPr>
-              <w:t>1</w:t>
-            </w:r>
-            <w:r>
-              <w:rPr>
-                <w:rFonts w:ascii="Times New Roman" w:eastAsia="Times New Roman" w:hAnsi="Times New Roman"/>
-                <w:sz w:val="20"/>
-                <w:szCs w:val="20"/>
-              </w:rPr>
-              <w:t>0±1</w:t>
-            </w:r>
-            <w:r>
-              <w:rPr>
-                <w:rFonts w:ascii="Times New Roman" w:eastAsia="Times New Roman" w:hAnsi="Times New Roman"/>
-                <w:sz w:val="20"/>
-                <w:szCs w:val="20"/>
-              </w:rPr>
-              <w:t>5</w:t>
+              <w:t>00</w:t>
+            </w:r>
+            <w:r>
+              <w:rPr>
+                <w:rFonts w:ascii="Times New Roman" w:eastAsia="Times New Roman" w:hAnsi="Times New Roman"/>
+                <w:sz w:val="20"/>
+                <w:szCs w:val="20"/>
+              </w:rPr>
+              <w:t>±1</w:t>
+            </w:r>
+            <w:r>
+              <w:rPr>
+                <w:rFonts w:ascii="Times New Roman" w:eastAsia="Times New Roman" w:hAnsi="Times New Roman"/>
+                <w:sz w:val="20"/>
+                <w:szCs w:val="20"/>
+              </w:rPr>
+              <w:t>0</w:t>
             </w:r>
           </w:p>
         </w:tc>
@@ -4909,7 +4920,7 @@
                 <w:sz w:val="20"/>
                 <w:szCs w:val="20"/>
               </w:rPr>
-              <w:t>5</w:t>
+              <w:t>1</w:t>
             </w:r>
           </w:p>
         </w:tc>
@@ -5099,7 +5110,7 @@
                 <w:sz w:val="20"/>
                 <w:szCs w:val="20"/>
               </w:rPr>
-              <w:t>5</w:t>
+              <w:t>1</w:t>
             </w:r>
           </w:p>
         </w:tc>
@@ -5293,23 +5304,23 @@
                 <w:sz w:val="20"/>
                 <w:szCs w:val="20"/>
               </w:rPr>
-              <w:t>1</w:t>
-            </w:r>
-            <w:r>
-              <w:rPr>
-                <w:rFonts w:ascii="Times New Roman" w:eastAsia="Times New Roman" w:hAnsi="Times New Roman"/>
-                <w:sz w:val="20"/>
-                <w:szCs w:val="20"/>
-              </w:rPr>
-              <w:t>0±1</w:t>
-            </w:r>
-            <w:r>
-              <w:rPr>
-                <w:rFonts w:ascii="Times New Roman" w:eastAsia="Times New Roman" w:hAnsi="Times New Roman"/>
-                <w:sz w:val="20"/>
-                <w:szCs w:val="20"/>
-              </w:rPr>
-              <w:t>5</w:t>
+              <w:t>00</w:t>
+            </w:r>
+            <w:r>
+              <w:rPr>
+                <w:rFonts w:ascii="Times New Roman" w:eastAsia="Times New Roman" w:hAnsi="Times New Roman"/>
+                <w:sz w:val="20"/>
+                <w:szCs w:val="20"/>
+              </w:rPr>
+              <w:t>±1</w:t>
+            </w:r>
+            <w:r>
+              <w:rPr>
+                <w:rFonts w:ascii="Times New Roman" w:eastAsia="Times New Roman" w:hAnsi="Times New Roman"/>
+                <w:sz w:val="20"/>
+                <w:szCs w:val="20"/>
+              </w:rPr>
+              <w:t>0</w:t>
             </w:r>
           </w:p>
         </w:tc>
@@ -5384,7 +5395,7 @@
                 <w:sz w:val="20"/>
                 <w:szCs w:val="20"/>
               </w:rPr>
-              <w:t>5</w:t>
+              <w:t>1</w:t>
             </w:r>
           </w:p>
         </w:tc>
@@ -5574,7 +5585,7 @@
                 <w:sz w:val="20"/>
                 <w:szCs w:val="20"/>
               </w:rPr>
-              <w:t>5</w:t>
+              <w:t>1</w:t>
             </w:r>
           </w:p>
         </w:tc>
@@ -5703,7 +5714,7 @@
           </w:p>
         </w:tc>
       </w:tr>
-      <w:bookmarkEnd w:id="0"/>
+      <w:bookmarkEnd w:id="1"/>
     </w:tbl>
     <w:p>
       <w:pPr>
@@ -5943,12 +5954,6 @@
               <w:t>Mpa</w:t>
             </w:r>
             <w:proofErr w:type="spellEnd"/>
-            <w:r>
-              <w:rPr>
-                <w:b/>
-              </w:rPr>
-              <w:t>(A/A)</w:t>
-            </w:r>
           </w:p>
         </w:tc>
         <w:tc>
@@ -5980,7 +5985,13 @@
               <w:rPr>
                 <w:b/>
               </w:rPr>
-              <w:t>400% min.(A/A)</w:t>
+              <w:t>5</w:t>
+            </w:r>
+            <w:r>
+              <w:rPr>
+                <w:b/>
+              </w:rPr>
+              <w:t>00% min.</w:t>
             </w:r>
           </w:p>
         </w:tc>
@@ -6013,7 +6024,13 @@
               <w:rPr>
                 <w:b/>
               </w:rPr>
-              <w:t>7 N</w:t>
+              <w:t>6</w:t>
+            </w:r>
+            <w:r>
+              <w:rPr>
+                <w:b/>
+              </w:rPr>
+              <w:t>N</w:t>
             </w:r>
           </w:p>
         </w:tc>
@@ -6030,7 +6047,35 @@
         <w:rPr>
           <w:b/>
         </w:rPr>
-        <w:t>Tensile (ASTM D 6319 &amp; EN 455-2)</w:t>
+        <w:t>Tensile (ASTM D</w:t>
+      </w:r>
+      <w:r>
+        <w:rPr>
+          <w:b/>
+        </w:rPr>
+        <w:t>412</w:t>
+      </w:r>
+      <w:r>
+        <w:rPr>
+          <w:b/>
+        </w:rPr>
+        <w:t xml:space="preserve"> &amp; EN 455-2)</w:t>
+      </w:r>
+    </w:p>
+    <w:p>
+      <w:pPr>
+        <w:spacing w:after="0" w:line="240" w:lineRule="auto"/>
+        <w:rPr>
+          <w:b/>
+          <w:bCs/>
+        </w:rPr>
+      </w:pPr>
+      <w:r>
+        <w:rPr>
+          <w:b/>
+          <w:bCs/>
+        </w:rPr>
+        <w:t>Before Aging</w:t>
       </w:r>
     </w:p>
     <w:p>
@@ -6076,13 +6121,15 @@
         <w:spacing w:after="0" w:line="240" w:lineRule="auto"/>
         <w:rPr>
           <w:b/>
+          <w:bCs/>
         </w:rPr>
       </w:pPr>
       <w:r>
         <w:rPr>
           <w:b/>
+          <w:bCs/>
         </w:rPr>
-        <w:t>Quality Assurance</w:t>
+        <w:t>After Accelerated Aging</w:t>
       </w:r>
     </w:p>
     <w:tbl>
@@ -6132,7 +6179,7 @@
                 <w:b/>
                 <w:bCs/>
               </w:rPr>
-              <w:t>Visual Inspection G-I      AQL</w:t>
+              <w:t>Tensile(MPA)</w:t>
             </w:r>
           </w:p>
         </w:tc>
@@ -6161,22 +6208,22 @@
                 <w:b/>
               </w:rPr>
             </w:pPr>
+            <w:proofErr w:type="gramStart"/>
             <w:r>
               <w:rPr>
                 <w:b/>
                 <w:bCs/>
               </w:rPr>
-              <w:t>Physical dimension S-</w:t>
-            </w:r>
-            <w:proofErr w:type="gramStart"/>
+              <w:t>Elongation(</w:t>
+            </w:r>
+            <w:proofErr w:type="gramEnd"/>
             <w:r>
               <w:rPr>
                 <w:b/>
                 <w:bCs/>
               </w:rPr>
-              <w:t>II  AQL</w:t>
-            </w:r>
-            <w:proofErr w:type="gramEnd"/>
+              <w:t>%)</w:t>
+            </w:r>
           </w:p>
         </w:tc>
       </w:tr>
@@ -6213,7 +6260,21 @@
               <w:rPr>
                 <w:b/>
               </w:rPr>
-              <w:t>Leak Test G-I                       AQL</w:t>
+              <w:t xml:space="preserve">22 </w:t>
+            </w:r>
+            <w:proofErr w:type="spellStart"/>
+            <w:r>
+              <w:rPr>
+                <w:b/>
+              </w:rPr>
+              <w:t>Mpa</w:t>
+            </w:r>
+            <w:proofErr w:type="spellEnd"/>
+            <w:r>
+              <w:rPr>
+                <w:b/>
+              </w:rPr>
+              <w:t xml:space="preserve"> min.</w:t>
             </w:r>
           </w:p>
         </w:tc>
@@ -6246,7 +6307,7 @@
               <w:rPr>
                 <w:b/>
               </w:rPr>
-              <w:t>Physical Properties S-II   AQL</w:t>
+              <w:t>400% min</w:t>
             </w:r>
           </w:p>
         </w:tc>
@@ -6265,7 +6326,6 @@
           <w:bCs/>
         </w:rPr>
       </w:pPr>
-      <w:bookmarkStart w:id="1" w:name="_GoBack"/>
       <w:r>
         <w:rPr>
           <w:b/>
@@ -6310,7 +6370,6 @@
             <w:shd w:val="clear" w:color="auto" w:fill="auto"/>
             <w:vAlign w:val="bottom"/>
           </w:tcPr>
-          <w:bookmarkEnd w:id="1"/>
           <w:p>
             <w:pPr>
               <w:spacing w:line="0" w:lineRule="atLeast"/>
@@ -8359,7 +8418,7 @@
 </file>
 
 <file path=customXml/itemProps1.xml><?xml version="1.0" encoding="utf-8"?>
-<ds:datastoreItem xmlns:ds="http://schemas.openxmlformats.org/officeDocument/2006/customXml" ds:itemID="{4D4410E9-BCDF-490C-8D5B-D2EE0128AA84}">
+<ds:datastoreItem xmlns:ds="http://schemas.openxmlformats.org/officeDocument/2006/customXml" ds:itemID="{C6BF2377-F694-4568-9F89-744767F95550}">
   <ds:schemaRefs>
     <ds:schemaRef ds:uri="http://schemas.openxmlformats.org/officeDocument/2006/bibliography"/>
   </ds:schemaRefs>
